--- a/Диплом/При построении информационных технологий обработки и анализа изоб.docx
+++ b/Диплом/При построении информационных технологий обработки и анализа изоб.docx
@@ -203,7 +203,6 @@
           <w:b w:val="0"/>
           <w:bCs w:val="0"/>
           <w:color w:val="000000"/>
-          <w:position w:val="-34"/>
           <w:lang w:val="ru-RU" w:eastAsia="ru-RU"/>
         </w:rPr>
         <w:object w:dxaOrig="7460" w:dyaOrig="600">
@@ -226,10 +225,10 @@
             <v:path o:extrusionok="f" gradientshapeok="t" o:connecttype="rect"/>
             <o:lock v:ext="edit" aspectratio="t"/>
           </v:shapetype>
-          <v:shape id="_x0000_i1025" type="#_x0000_t75" style="width:372.75pt;height:30pt" o:ole="">
+          <v:shape id="_x0000_i1025" type="#_x0000_t75" style="width:372.65pt;height:30pt" o:ole="">
             <v:imagedata r:id="rId8" o:title=""/>
           </v:shape>
-          <o:OLEObject Type="Embed" ProgID="Equation.DSMT4" ShapeID="_x0000_i1025" DrawAspect="Content" ObjectID="_1462123798" r:id="rId9"/>
+          <o:OLEObject Type="Embed" ProgID="Equation.DSMT4" ShapeID="_x0000_i1025" DrawAspect="Content" ObjectID="_1462931474" r:id="rId9"/>
         </w:object>
       </w:r>
     </w:p>
@@ -1805,10 +1804,13 @@
         <w:spacing w:after="57" w:line="234" w:lineRule="exact"/>
         <w:ind w:left="20" w:right="20" w:firstLine="280"/>
         <w:rPr>
-          <w:lang w:val="ru-RU"/>
+          <w:rStyle w:val="Bodytext4110"/>
+          <w:b w:val="0"/>
+          <w:bCs w:val="0"/>
+          <w:color w:val="000000"/>
+          <w:lang w:val="ru-RU" w:eastAsia="ru-RU"/>
         </w:rPr>
       </w:pPr>
-      <w:bookmarkStart w:id="0" w:name="_GoBack"/>
       <w:r>
         <w:rPr>
           <w:rStyle w:val="Bodytext4110"/>
@@ -1863,7 +1865,1816 @@
         <w:softHyphen/>
         <w:t>ние оцененных моделей КИХ и БИХ-фильтров существенно различается.</w:t>
       </w:r>
+    </w:p>
+    <w:p>
+      <w:pPr>
+        <w:rPr>
+          <w:rStyle w:val="Bodytext4110"/>
+          <w:b w:val="0"/>
+          <w:bCs w:val="0"/>
+          <w:color w:val="000000"/>
+          <w:lang w:val="ru-RU" w:eastAsia="ru-RU"/>
+        </w:rPr>
+      </w:pPr>
+      <w:r>
+        <w:rPr>
+          <w:rStyle w:val="Bodytext4110"/>
+          <w:b w:val="0"/>
+          <w:bCs w:val="0"/>
+          <w:color w:val="000000"/>
+          <w:lang w:val="ru-RU" w:eastAsia="ru-RU"/>
+        </w:rPr>
+        <w:br w:type="page"/>
+      </w:r>
+    </w:p>
+    <w:p>
+      <w:pPr>
+        <w:spacing w:after="0" w:line="360" w:lineRule="auto"/>
+        <w:ind w:left="20" w:right="20" w:firstLine="280"/>
+        <w:rPr>
+          <w:sz w:val="28"/>
+          <w:szCs w:val="28"/>
+          <w:lang w:val="ru-RU"/>
+        </w:rPr>
+      </w:pPr>
+      <w:r>
+        <w:rPr>
+          <w:rStyle w:val="Bodytext4110"/>
+          <w:b w:val="0"/>
+          <w:bCs w:val="0"/>
+          <w:color w:val="000000"/>
+          <w:sz w:val="28"/>
+          <w:szCs w:val="28"/>
+          <w:lang w:val="ru-RU" w:eastAsia="ru-RU"/>
+        </w:rPr>
+        <w:lastRenderedPageBreak/>
+        <w:t>Пусть имеется полезный сигнал — последовательность</w:t>
+      </w:r>
+      <w:r>
+        <w:rPr>
+          <w:rStyle w:val="Bodytext4110"/>
+          <w:b w:val="0"/>
+          <w:bCs w:val="0"/>
+          <w:color w:val="000000"/>
+          <w:sz w:val="28"/>
+          <w:szCs w:val="28"/>
+          <w:lang w:val="ru-RU" w:eastAsia="ru-RU"/>
+        </w:rPr>
+        <w:t xml:space="preserve"> </w:t>
+      </w:r>
+      <w:r>
+        <w:rPr>
+          <w:rStyle w:val="Bodytext4110"/>
+          <w:b w:val="0"/>
+          <w:bCs w:val="0"/>
+          <w:color w:val="000000"/>
+          <w:position w:val="-14"/>
+          <w:sz w:val="28"/>
+          <w:szCs w:val="28"/>
+          <w:lang w:eastAsia="ru-RU"/>
+        </w:rPr>
+        <w:object w:dxaOrig="660" w:dyaOrig="420">
+          <v:shape id="_x0000_i1026" type="#_x0000_t75" style="width:33pt;height:21pt" o:ole="">
+            <v:imagedata r:id="rId10" o:title=""/>
+          </v:shape>
+          <o:OLEObject Type="Embed" ProgID="Equation.DSMT4" ShapeID="_x0000_i1026" DrawAspect="Content" ObjectID="_1462931475" r:id="rId11"/>
+        </w:object>
+      </w:r>
+      <w:r>
+        <w:rPr>
+          <w:rStyle w:val="Bodytext4110"/>
+          <w:b w:val="0"/>
+          <w:bCs w:val="0"/>
+          <w:color w:val="000000"/>
+          <w:sz w:val="28"/>
+          <w:szCs w:val="28"/>
+          <w:lang w:val="ru-RU" w:eastAsia="ru-RU"/>
+        </w:rPr>
+        <w:t>. Однако непосредственному наблюдению (измерению) он недоступен. В нашем распо</w:t>
+      </w:r>
+      <w:r>
+        <w:rPr>
+          <w:rStyle w:val="Bodytext4110"/>
+          <w:b w:val="0"/>
+          <w:bCs w:val="0"/>
+          <w:color w:val="000000"/>
+          <w:sz w:val="28"/>
+          <w:szCs w:val="28"/>
+          <w:lang w:val="ru-RU" w:eastAsia="ru-RU"/>
+        </w:rPr>
+        <w:softHyphen/>
+        <w:t xml:space="preserve">ряжении имеется лишь сигнал </w:t>
+      </w:r>
+      <w:r>
+        <w:rPr>
+          <w:rStyle w:val="Bodytext4110"/>
+          <w:b w:val="0"/>
+          <w:bCs w:val="0"/>
+          <w:color w:val="000000"/>
+          <w:position w:val="-14"/>
+          <w:sz w:val="28"/>
+          <w:szCs w:val="28"/>
+          <w:lang w:val="ru-RU" w:eastAsia="ru-RU"/>
+        </w:rPr>
+        <w:object w:dxaOrig="639" w:dyaOrig="420">
+          <v:shape id="_x0000_i1027" type="#_x0000_t75" style="width:31.95pt;height:21pt" o:ole="">
+            <v:imagedata r:id="rId12" o:title=""/>
+          </v:shape>
+          <o:OLEObject Type="Embed" ProgID="Equation.DSMT4" ShapeID="_x0000_i1027" DrawAspect="Content" ObjectID="_1462931476" r:id="rId13"/>
+        </w:object>
+      </w:r>
+      <w:r>
+        <w:rPr>
+          <w:rStyle w:val="Bodytext4110"/>
+          <w:b w:val="0"/>
+          <w:bCs w:val="0"/>
+          <w:color w:val="000000"/>
+          <w:sz w:val="28"/>
+          <w:szCs w:val="28"/>
+          <w:lang w:val="ru-RU" w:eastAsia="ru-RU"/>
+        </w:rPr>
+        <w:t xml:space="preserve"> (результат прохождения сигнала через некоторую «искажающую» систему), дополнительно искаженный шумом </w:t>
+      </w:r>
+      <w:r>
+        <w:rPr>
+          <w:rStyle w:val="Bodytext4110"/>
+          <w:b w:val="0"/>
+          <w:bCs w:val="0"/>
+          <w:color w:val="000000"/>
+          <w:position w:val="-14"/>
+          <w:sz w:val="28"/>
+          <w:szCs w:val="28"/>
+        </w:rPr>
+        <w:object w:dxaOrig="600" w:dyaOrig="420">
+          <v:shape id="_x0000_i1028" type="#_x0000_t75" style="width:30pt;height:21pt" o:ole="">
+            <v:imagedata r:id="rId14" o:title=""/>
+          </v:shape>
+          <o:OLEObject Type="Embed" ProgID="Equation.DSMT4" ShapeID="_x0000_i1028" DrawAspect="Content" ObjectID="_1462931477" r:id="rId15"/>
+        </w:object>
+      </w:r>
+      <w:r>
+        <w:rPr>
+          <w:rStyle w:val="Bodytext4110"/>
+          <w:b w:val="0"/>
+          <w:bCs w:val="0"/>
+          <w:color w:val="000000"/>
+          <w:sz w:val="28"/>
+          <w:szCs w:val="28"/>
+          <w:lang w:val="ru-RU"/>
+        </w:rPr>
+        <w:t xml:space="preserve"> </w:t>
+      </w:r>
+      <w:r>
+        <w:rPr>
+          <w:rStyle w:val="Bodytext4110"/>
+          <w:b w:val="0"/>
+          <w:bCs w:val="0"/>
+          <w:color w:val="000000"/>
+          <w:sz w:val="28"/>
+          <w:szCs w:val="28"/>
+          <w:lang w:val="ru-RU" w:eastAsia="ru-RU"/>
+        </w:rPr>
+        <w:t xml:space="preserve">(см. рис. </w:t>
+      </w:r>
+      <w:r>
+        <w:rPr>
+          <w:rStyle w:val="Bodytext4110"/>
+          <w:b w:val="0"/>
+          <w:bCs w:val="0"/>
+          <w:color w:val="000000"/>
+          <w:sz w:val="28"/>
+          <w:szCs w:val="28"/>
+          <w:lang w:val="ru-RU" w:eastAsia="ru-RU"/>
+        </w:rPr>
+        <w:t>1.</w:t>
+      </w:r>
+      <w:r>
+        <w:rPr>
+          <w:rStyle w:val="Bodytext4110"/>
+          <w:b w:val="0"/>
+          <w:bCs w:val="0"/>
+          <w:color w:val="000000"/>
+          <w:sz w:val="28"/>
+          <w:szCs w:val="28"/>
+          <w:lang w:val="ru-RU" w:eastAsia="ru-RU"/>
+        </w:rPr>
+        <w:t>1).</w:t>
+      </w:r>
+    </w:p>
+    <w:p>
+      <w:pPr>
+        <w:spacing w:after="0" w:line="360" w:lineRule="auto"/>
+        <w:ind w:left="20" w:right="20" w:firstLine="280"/>
+        <w:rPr>
+          <w:sz w:val="28"/>
+          <w:szCs w:val="28"/>
+          <w:lang w:val="ru-RU"/>
+        </w:rPr>
+      </w:pPr>
+      <w:r>
+        <w:rPr>
+          <w:rStyle w:val="Bodytext4110"/>
+          <w:b w:val="0"/>
+          <w:bCs w:val="0"/>
+          <w:color w:val="000000"/>
+          <w:sz w:val="28"/>
+          <w:szCs w:val="28"/>
+          <w:lang w:val="ru-RU" w:eastAsia="ru-RU"/>
+        </w:rPr>
+        <w:t>Требуется восстановить полезный сигнал по наблюдаемому. Для этого не</w:t>
+      </w:r>
+      <w:r>
+        <w:rPr>
+          <w:rStyle w:val="Bodytext4110"/>
+          <w:b w:val="0"/>
+          <w:bCs w:val="0"/>
+          <w:color w:val="000000"/>
+          <w:sz w:val="28"/>
+          <w:szCs w:val="28"/>
+          <w:lang w:val="ru-RU" w:eastAsia="ru-RU"/>
+        </w:rPr>
+        <w:softHyphen/>
+        <w:t>обходимо синтезировать такую восстанавливающую систему (фильтр), чтобы при подаче на ее вход наблюдаемого сигнала н</w:t>
+      </w:r>
+      <w:r>
+        <w:rPr>
+          <w:rStyle w:val="Bodytext4110"/>
+          <w:b w:val="0"/>
+          <w:bCs w:val="0"/>
+          <w:color w:val="000000"/>
+          <w:sz w:val="28"/>
+          <w:szCs w:val="28"/>
+          <w:lang w:val="ru-RU" w:eastAsia="ru-RU"/>
+        </w:rPr>
+        <w:t xml:space="preserve">а выходе получалась бы оценка </w:t>
+      </w:r>
+      <w:bookmarkStart w:id="0" w:name="_GoBack"/>
+      <w:r>
+        <w:rPr>
+          <w:rStyle w:val="Bodytext4110"/>
+          <w:b w:val="0"/>
+          <w:bCs w:val="0"/>
+          <w:color w:val="000000"/>
+          <w:position w:val="-14"/>
+          <w:sz w:val="28"/>
+          <w:szCs w:val="28"/>
+          <w:lang w:val="ru-RU" w:eastAsia="ru-RU"/>
+        </w:rPr>
+        <w:object w:dxaOrig="660" w:dyaOrig="460">
+          <v:shape id="_x0000_i1029" type="#_x0000_t75" style="width:33pt;height:23pt" o:ole="">
+            <v:imagedata r:id="rId16" o:title=""/>
+          </v:shape>
+          <o:OLEObject Type="Embed" ProgID="Equation.DSMT4" ShapeID="_x0000_i1029" DrawAspect="Content" ObjectID="_1462931478" r:id="rId17"/>
+        </w:object>
+      </w:r>
       <w:bookmarkEnd w:id="0"/>
+      <w:r>
+        <w:rPr>
+          <w:rStyle w:val="Bodytext4110"/>
+          <w:b w:val="0"/>
+          <w:bCs w:val="0"/>
+          <w:color w:val="000000"/>
+          <w:sz w:val="28"/>
+          <w:szCs w:val="28"/>
+          <w:lang w:val="ru-RU" w:eastAsia="ru-RU"/>
+        </w:rPr>
+        <w:t xml:space="preserve"> </w:t>
+      </w:r>
+      <w:r>
+        <w:rPr>
+          <w:rStyle w:val="Bodytext4110"/>
+          <w:b w:val="0"/>
+          <w:bCs w:val="0"/>
+          <w:color w:val="000000"/>
+          <w:sz w:val="28"/>
+          <w:szCs w:val="28"/>
+          <w:lang w:val="ru-RU" w:eastAsia="ru-RU"/>
+        </w:rPr>
+        <w:t xml:space="preserve">полезного сигнала (см. рис. </w:t>
+      </w:r>
+      <w:r>
+        <w:rPr>
+          <w:rStyle w:val="Bodytext4110"/>
+          <w:b w:val="0"/>
+          <w:bCs w:val="0"/>
+          <w:color w:val="000000"/>
+          <w:sz w:val="28"/>
+          <w:szCs w:val="28"/>
+          <w:lang w:val="ru-RU" w:eastAsia="ru-RU"/>
+        </w:rPr>
+        <w:t>1.</w:t>
+      </w:r>
+      <w:r>
+        <w:rPr>
+          <w:rStyle w:val="Bodytext4110"/>
+          <w:b w:val="0"/>
+          <w:bCs w:val="0"/>
+          <w:color w:val="000000"/>
+          <w:sz w:val="28"/>
+          <w:szCs w:val="28"/>
+          <w:lang w:val="ru-RU" w:eastAsia="ru-RU"/>
+        </w:rPr>
+        <w:t>2</w:t>
+      </w:r>
+      <w:r>
+        <w:rPr>
+          <w:rStyle w:val="Bodytext4110"/>
+          <w:b w:val="0"/>
+          <w:bCs w:val="0"/>
+          <w:color w:val="000000"/>
+          <w:sz w:val="28"/>
+          <w:szCs w:val="28"/>
+          <w:lang w:val="ru-RU" w:eastAsia="ru-RU"/>
+        </w:rPr>
+        <w:t>).</w:t>
+      </w:r>
+    </w:p>
+    <w:p>
+      <w:pPr>
+        <w:spacing w:after="0" w:line="360" w:lineRule="auto"/>
+        <w:ind w:left="20" w:firstLine="280"/>
+        <w:rPr>
+          <w:sz w:val="28"/>
+          <w:szCs w:val="28"/>
+          <w:lang w:val="ru-RU"/>
+        </w:rPr>
+      </w:pPr>
+      <w:r>
+        <w:rPr>
+          <w:rStyle w:val="Bodytext4110"/>
+          <w:b w:val="0"/>
+          <w:bCs w:val="0"/>
+          <w:color w:val="000000"/>
+          <w:sz w:val="28"/>
+          <w:szCs w:val="28"/>
+          <w:lang w:val="ru-RU" w:eastAsia="ru-RU"/>
+        </w:rPr>
+        <w:t>Далее мы сузим класс рассматриваемых сигналов и систем.</w:t>
+      </w:r>
+    </w:p>
+    <w:p>
+      <w:pPr>
+        <w:spacing w:after="265" w:line="360" w:lineRule="auto"/>
+        <w:ind w:left="20" w:right="20" w:firstLine="280"/>
+        <w:rPr>
+          <w:sz w:val="28"/>
+          <w:szCs w:val="28"/>
+          <w:lang w:val="ru-RU"/>
+        </w:rPr>
+      </w:pPr>
+      <w:r>
+        <w:rPr>
+          <w:rStyle w:val="Bodytext4110"/>
+          <w:b w:val="0"/>
+          <w:bCs w:val="0"/>
+          <w:color w:val="000000"/>
+          <w:sz w:val="28"/>
+          <w:szCs w:val="28"/>
+          <w:lang w:val="ru-RU" w:eastAsia="ru-RU"/>
+        </w:rPr>
+        <w:t>Во-первых, в большинстве практически важных случаев искажения сигна</w:t>
+      </w:r>
+      <w:r>
+        <w:rPr>
+          <w:rStyle w:val="Bodytext4110"/>
+          <w:b w:val="0"/>
+          <w:bCs w:val="0"/>
+          <w:color w:val="000000"/>
+          <w:sz w:val="28"/>
+          <w:szCs w:val="28"/>
+          <w:lang w:val="ru-RU" w:eastAsia="ru-RU"/>
+        </w:rPr>
+        <w:softHyphen/>
+        <w:t>ла удается описать моделью ЛПП-системы, рассмотрением которой мы и огра</w:t>
+      </w:r>
+      <w:r>
+        <w:rPr>
+          <w:rStyle w:val="Bodytext4110"/>
+          <w:b w:val="0"/>
+          <w:bCs w:val="0"/>
+          <w:color w:val="000000"/>
+          <w:sz w:val="28"/>
+          <w:szCs w:val="28"/>
+          <w:lang w:val="ru-RU" w:eastAsia="ru-RU"/>
+        </w:rPr>
+        <w:softHyphen/>
+        <w:t xml:space="preserve">ничимся. Будем считать, что известна ее импульсная характеристика </w:t>
+      </w:r>
+      <w:r>
+        <w:rPr>
+          <w:rStyle w:val="Bodytext41Italic39"/>
+          <w:b w:val="0"/>
+          <w:bCs w:val="0"/>
+          <w:color w:val="000000"/>
+          <w:position w:val="-14"/>
+          <w:sz w:val="28"/>
+          <w:szCs w:val="28"/>
+        </w:rPr>
+        <w:object w:dxaOrig="600" w:dyaOrig="420">
+          <v:shape id="_x0000_i1032" type="#_x0000_t75" style="width:30pt;height:21pt" o:ole="">
+            <v:imagedata r:id="rId18" o:title=""/>
+          </v:shape>
+          <o:OLEObject Type="Embed" ProgID="Equation.DSMT4" ShapeID="_x0000_i1032" DrawAspect="Content" ObjectID="_1462931479" r:id="rId19"/>
+        </w:object>
+      </w:r>
+      <w:r>
+        <w:rPr>
+          <w:rStyle w:val="Bodytext41Italic39"/>
+          <w:b w:val="0"/>
+          <w:bCs w:val="0"/>
+          <w:color w:val="000000"/>
+          <w:sz w:val="28"/>
+          <w:szCs w:val="28"/>
+          <w:lang w:val="ru-RU"/>
+        </w:rPr>
+        <w:t xml:space="preserve">. </w:t>
+      </w:r>
+      <w:r>
+        <w:rPr>
+          <w:rStyle w:val="Bodytext4110"/>
+          <w:b w:val="0"/>
+          <w:bCs w:val="0"/>
+          <w:color w:val="000000"/>
+          <w:sz w:val="28"/>
+          <w:szCs w:val="28"/>
+          <w:lang w:val="ru-RU" w:eastAsia="ru-RU"/>
+        </w:rPr>
+        <w:t>Тогда наблюдаемая последовательность запишется в виде</w:t>
+      </w:r>
+    </w:p>
+    <w:p>
+      <w:pPr>
+        <w:tabs>
+          <w:tab w:val="right" w:pos="7539"/>
+        </w:tabs>
+        <w:spacing w:after="171" w:line="360" w:lineRule="auto"/>
+        <w:ind w:left="2660"/>
+        <w:rPr>
+          <w:i/>
+          <w:iCs/>
+          <w:sz w:val="28"/>
+          <w:szCs w:val="28"/>
+          <w:lang w:val="ru-RU"/>
+        </w:rPr>
+      </w:pPr>
+      <w:r>
+        <w:rPr>
+          <w:rStyle w:val="Bodytext6Spacing1pt5"/>
+          <w:b w:val="0"/>
+          <w:bCs w:val="0"/>
+          <w:color w:val="000000"/>
+          <w:position w:val="-14"/>
+          <w:sz w:val="28"/>
+          <w:szCs w:val="28"/>
+          <w:lang w:val="ru-RU"/>
+        </w:rPr>
+        <w:object w:dxaOrig="2980" w:dyaOrig="420">
+          <v:shape id="_x0000_i1031" type="#_x0000_t75" style="width:149pt;height:21pt" o:ole="">
+            <v:imagedata r:id="rId20" o:title=""/>
+          </v:shape>
+          <o:OLEObject Type="Embed" ProgID="Equation.DSMT4" ShapeID="_x0000_i1031" DrawAspect="Content" ObjectID="_1462931480" r:id="rId21"/>
+        </w:object>
+      </w:r>
+      <w:r>
+        <w:rPr>
+          <w:rStyle w:val="Bodytext6Spacing1pt5"/>
+          <w:b w:val="0"/>
+          <w:bCs w:val="0"/>
+          <w:color w:val="000000"/>
+          <w:sz w:val="28"/>
+          <w:szCs w:val="28"/>
+          <w:lang w:val="ru-RU"/>
+        </w:rPr>
+        <w:t>.</w:t>
+      </w:r>
+      <w:r>
+        <w:rPr>
+          <w:rStyle w:val="Bodytext6NotItalic5"/>
+          <w:b w:val="0"/>
+          <w:bCs w:val="0"/>
+          <w:color w:val="000000"/>
+          <w:sz w:val="28"/>
+          <w:szCs w:val="28"/>
+          <w:lang w:val="ru-RU"/>
+        </w:rPr>
+        <w:tab/>
+      </w:r>
+      <w:r>
+        <w:rPr>
+          <w:rStyle w:val="Bodytext6NotItalic5"/>
+          <w:b w:val="0"/>
+          <w:bCs w:val="0"/>
+          <w:color w:val="000000"/>
+          <w:sz w:val="28"/>
+          <w:szCs w:val="28"/>
+          <w:lang w:val="ru-RU" w:eastAsia="ru-RU"/>
+        </w:rPr>
+        <w:t>(3.39)</w:t>
+      </w:r>
+    </w:p>
+    <w:p>
+      <w:pPr>
+        <w:spacing w:after="0" w:line="360" w:lineRule="auto"/>
+        <w:ind w:left="20" w:right="20" w:firstLine="280"/>
+        <w:rPr>
+          <w:i/>
+          <w:iCs/>
+          <w:sz w:val="28"/>
+          <w:szCs w:val="28"/>
+          <w:lang w:val="ru-RU"/>
+        </w:rPr>
+      </w:pPr>
+      <w:r>
+        <w:rPr>
+          <w:rStyle w:val="Bodytext6NotItalic5"/>
+          <w:b w:val="0"/>
+          <w:bCs w:val="0"/>
+          <w:color w:val="000000"/>
+          <w:sz w:val="28"/>
+          <w:szCs w:val="28"/>
+          <w:lang w:val="ru-RU" w:eastAsia="ru-RU"/>
+        </w:rPr>
+        <w:t xml:space="preserve">Соотношение (3.39) задает так называемую </w:t>
+      </w:r>
+      <w:r>
+        <w:rPr>
+          <w:rStyle w:val="Bodytext65"/>
+          <w:b w:val="0"/>
+          <w:bCs w:val="0"/>
+          <w:color w:val="000000"/>
+          <w:sz w:val="28"/>
+          <w:szCs w:val="28"/>
+          <w:lang w:val="ru-RU" w:eastAsia="ru-RU"/>
+        </w:rPr>
+        <w:t>линейную модель наблюдения в дискретном времени.</w:t>
+      </w:r>
+    </w:p>
+    <w:p>
+      <w:pPr>
+        <w:spacing w:after="265" w:line="360" w:lineRule="auto"/>
+        <w:ind w:left="20" w:firstLine="280"/>
+        <w:rPr>
+          <w:sz w:val="28"/>
+          <w:szCs w:val="28"/>
+          <w:lang w:val="ru-RU"/>
+        </w:rPr>
+      </w:pPr>
+      <w:r>
+        <w:rPr>
+          <w:rStyle w:val="Bodytext4110"/>
+          <w:b w:val="0"/>
+          <w:bCs w:val="0"/>
+          <w:color w:val="000000"/>
+          <w:sz w:val="28"/>
+          <w:szCs w:val="28"/>
+          <w:lang w:val="ru-RU" w:eastAsia="ru-RU"/>
+        </w:rPr>
+        <w:lastRenderedPageBreak/>
+        <w:t>Во-вторых, восстанавливать сигнал будем также при помощи ЛПП-системы:</w:t>
+      </w:r>
+    </w:p>
+    <w:p>
+      <w:pPr>
+        <w:tabs>
+          <w:tab w:val="right" w:pos="7539"/>
+        </w:tabs>
+        <w:spacing w:after="214" w:line="360" w:lineRule="auto"/>
+        <w:ind w:left="2760"/>
+        <w:rPr>
+          <w:i/>
+          <w:iCs/>
+          <w:sz w:val="28"/>
+          <w:szCs w:val="28"/>
+          <w:lang w:val="ru-RU"/>
+        </w:rPr>
+      </w:pPr>
+      <w:r>
+        <w:rPr>
+          <w:rStyle w:val="Bodytext6Spacing1pt5"/>
+          <w:bCs w:val="0"/>
+          <w:color w:val="000000"/>
+          <w:position w:val="-14"/>
+          <w:sz w:val="28"/>
+          <w:szCs w:val="28"/>
+        </w:rPr>
+        <w:object w:dxaOrig="2659" w:dyaOrig="460">
+          <v:shape id="_x0000_i1030" type="#_x0000_t75" style="width:132.95pt;height:23pt" o:ole="">
+            <v:imagedata r:id="rId22" o:title=""/>
+          </v:shape>
+          <o:OLEObject Type="Embed" ProgID="Equation.DSMT4" ShapeID="_x0000_i1030" DrawAspect="Content" ObjectID="_1462931481" r:id="rId23"/>
+        </w:object>
+      </w:r>
+      <w:r>
+        <w:rPr>
+          <w:rStyle w:val="Bodytext6Spacing1pt5"/>
+          <w:b w:val="0"/>
+          <w:bCs w:val="0"/>
+          <w:color w:val="000000"/>
+          <w:sz w:val="28"/>
+          <w:szCs w:val="28"/>
+          <w:lang w:val="ru-RU"/>
+        </w:rPr>
+        <w:t>,</w:t>
+      </w:r>
+      <w:r>
+        <w:rPr>
+          <w:rStyle w:val="Bodytext6NotItalic5"/>
+          <w:b w:val="0"/>
+          <w:bCs w:val="0"/>
+          <w:color w:val="000000"/>
+          <w:sz w:val="28"/>
+          <w:szCs w:val="28"/>
+          <w:lang w:val="ru-RU"/>
+        </w:rPr>
+        <w:tab/>
+      </w:r>
+      <w:r>
+        <w:rPr>
+          <w:rStyle w:val="Bodytext6NotItalic5"/>
+          <w:b w:val="0"/>
+          <w:bCs w:val="0"/>
+          <w:color w:val="000000"/>
+          <w:sz w:val="28"/>
+          <w:szCs w:val="28"/>
+          <w:lang w:val="ru-RU" w:eastAsia="ru-RU"/>
+        </w:rPr>
+        <w:t>(3.40)</w:t>
+      </w:r>
+    </w:p>
+    <w:p>
+      <w:pPr>
+        <w:spacing w:after="0" w:line="360" w:lineRule="auto"/>
+        <w:jc w:val="center"/>
+        <w:rPr>
+          <w:sz w:val="28"/>
+          <w:szCs w:val="28"/>
+          <w:lang w:val="ru-RU"/>
+        </w:rPr>
+      </w:pPr>
+      <w:r>
+        <w:rPr>
+          <w:rStyle w:val="Bodytext4110"/>
+          <w:b w:val="0"/>
+          <w:bCs w:val="0"/>
+          <w:color w:val="000000"/>
+          <w:sz w:val="28"/>
+          <w:szCs w:val="28"/>
+          <w:lang w:val="ru-RU" w:eastAsia="ru-RU"/>
+        </w:rPr>
+        <w:t xml:space="preserve">где </w:t>
+      </w:r>
+      <w:r>
+        <w:rPr>
+          <w:rStyle w:val="Bodytext4110"/>
+          <w:b w:val="0"/>
+          <w:bCs w:val="0"/>
+          <w:color w:val="000000"/>
+          <w:position w:val="-14"/>
+          <w:sz w:val="28"/>
+          <w:szCs w:val="28"/>
+          <w:lang w:val="ru-RU" w:eastAsia="ru-RU"/>
+        </w:rPr>
+        <w:object w:dxaOrig="1020" w:dyaOrig="420">
+          <v:shape id="_x0000_i1033" type="#_x0000_t75" style="width:51pt;height:21pt" o:ole="">
+            <v:imagedata r:id="rId24" o:title=""/>
+          </v:shape>
+          <o:OLEObject Type="Embed" ProgID="Equation.DSMT4" ShapeID="_x0000_i1033" DrawAspect="Content" ObjectID="_1462931482" r:id="rId25"/>
+        </w:object>
+      </w:r>
+      <w:r>
+        <w:rPr>
+          <w:rStyle w:val="Bodytext4110"/>
+          <w:b w:val="0"/>
+          <w:bCs w:val="0"/>
+          <w:color w:val="000000"/>
+          <w:sz w:val="28"/>
+          <w:szCs w:val="28"/>
+          <w:lang w:val="ru-RU"/>
+        </w:rPr>
+        <w:t xml:space="preserve"> </w:t>
+      </w:r>
+      <w:r>
+        <w:rPr>
+          <w:rStyle w:val="Bodytext4110"/>
+          <w:b w:val="0"/>
+          <w:bCs w:val="0"/>
+          <w:color w:val="000000"/>
+          <w:sz w:val="28"/>
+          <w:szCs w:val="28"/>
+          <w:lang w:val="ru-RU" w:eastAsia="ru-RU"/>
+        </w:rPr>
+        <w:t>— импульсная характеристика восстанавливающей ЛПП-системы.</w:t>
+      </w:r>
+    </w:p>
+    <w:p>
+      <w:pPr>
+        <w:spacing w:after="0" w:line="360" w:lineRule="auto"/>
+        <w:ind w:left="20" w:right="20" w:firstLine="280"/>
+        <w:rPr>
+          <w:sz w:val="28"/>
+          <w:szCs w:val="28"/>
+          <w:lang w:val="ru-RU"/>
+        </w:rPr>
+      </w:pPr>
+      <w:r>
+        <w:rPr>
+          <w:rStyle w:val="Bodytext4110"/>
+          <w:b w:val="0"/>
+          <w:bCs w:val="0"/>
+          <w:color w:val="000000"/>
+          <w:sz w:val="28"/>
+          <w:szCs w:val="28"/>
+          <w:lang w:val="ru-RU" w:eastAsia="ru-RU"/>
+        </w:rPr>
+        <w:t>В</w:t>
+      </w:r>
+      <w:r>
+        <w:rPr>
+          <w:rStyle w:val="Bodytext4110"/>
+          <w:b w:val="0"/>
+          <w:bCs w:val="0"/>
+          <w:color w:val="000000"/>
+          <w:sz w:val="28"/>
+          <w:szCs w:val="28"/>
+          <w:lang w:val="ru-RU" w:eastAsia="ru-RU"/>
+        </w:rPr>
+        <w:t xml:space="preserve">-третьих, и полезный сигнал </w:t>
+      </w:r>
+      <w:r>
+        <w:rPr>
+          <w:rStyle w:val="Bodytext4110"/>
+          <w:b w:val="0"/>
+          <w:bCs w:val="0"/>
+          <w:color w:val="000000"/>
+          <w:position w:val="-14"/>
+          <w:sz w:val="28"/>
+          <w:szCs w:val="28"/>
+          <w:lang w:val="ru-RU" w:eastAsia="ru-RU"/>
+        </w:rPr>
+        <w:object w:dxaOrig="660" w:dyaOrig="420">
+          <v:shape id="_x0000_i1034" type="#_x0000_t75" style="width:33pt;height:21pt" o:ole="">
+            <v:imagedata r:id="rId26" o:title=""/>
+          </v:shape>
+          <o:OLEObject Type="Embed" ProgID="Equation.DSMT4" ShapeID="_x0000_i1034" DrawAspect="Content" ObjectID="_1462931483" r:id="rId27"/>
+        </w:object>
+      </w:r>
+      <w:r>
+        <w:rPr>
+          <w:rStyle w:val="Bodytext4110"/>
+          <w:b w:val="0"/>
+          <w:bCs w:val="0"/>
+          <w:color w:val="000000"/>
+          <w:sz w:val="28"/>
+          <w:szCs w:val="28"/>
+          <w:lang w:val="ru-RU" w:eastAsia="ru-RU"/>
+        </w:rPr>
+        <w:t xml:space="preserve">, и шум </w:t>
+      </w:r>
+      <w:r>
+        <w:rPr>
+          <w:rStyle w:val="Bodytext4110"/>
+          <w:b w:val="0"/>
+          <w:bCs w:val="0"/>
+          <w:color w:val="000000"/>
+          <w:position w:val="-12"/>
+          <w:sz w:val="28"/>
+          <w:szCs w:val="28"/>
+        </w:rPr>
+        <w:object w:dxaOrig="560" w:dyaOrig="360">
+          <v:shape id="_x0000_i1035" type="#_x0000_t75" style="width:28pt;height:18pt" o:ole="">
+            <v:imagedata r:id="rId28" o:title=""/>
+          </v:shape>
+          <o:OLEObject Type="Embed" ProgID="Equation.DSMT4" ShapeID="_x0000_i1035" DrawAspect="Content" ObjectID="_1462931484" r:id="rId29"/>
+        </w:object>
+      </w:r>
+      <w:r>
+        <w:rPr>
+          <w:rStyle w:val="Bodytext4110"/>
+          <w:b w:val="0"/>
+          <w:bCs w:val="0"/>
+          <w:color w:val="000000"/>
+          <w:sz w:val="28"/>
+          <w:szCs w:val="28"/>
+          <w:lang w:val="ru-RU"/>
+        </w:rPr>
+        <w:t xml:space="preserve"> </w:t>
+      </w:r>
+      <w:r>
+        <w:rPr>
+          <w:rStyle w:val="Bodytext4110"/>
+          <w:b w:val="0"/>
+          <w:bCs w:val="0"/>
+          <w:color w:val="000000"/>
+          <w:sz w:val="28"/>
+          <w:szCs w:val="28"/>
+          <w:lang w:val="ru-RU" w:eastAsia="ru-RU"/>
+        </w:rPr>
+        <w:t>будем считать стационар</w:t>
+      </w:r>
+      <w:r>
+        <w:rPr>
+          <w:rStyle w:val="Bodytext4110"/>
+          <w:b w:val="0"/>
+          <w:bCs w:val="0"/>
+          <w:color w:val="000000"/>
+          <w:sz w:val="28"/>
+          <w:szCs w:val="28"/>
+          <w:lang w:val="ru-RU" w:eastAsia="ru-RU"/>
+        </w:rPr>
+        <w:softHyphen/>
+        <w:t>ными случайными последовательностями, статистические характеристики которых известны.</w:t>
+      </w:r>
+    </w:p>
+    <w:p>
+      <w:pPr>
+        <w:spacing w:after="265" w:line="360" w:lineRule="auto"/>
+        <w:ind w:left="20" w:right="20" w:firstLine="280"/>
+        <w:rPr>
+          <w:sz w:val="28"/>
+          <w:szCs w:val="28"/>
+          <w:lang w:val="ru-RU"/>
+        </w:rPr>
+      </w:pPr>
+      <w:r>
+        <w:rPr>
+          <w:rStyle w:val="Bodytext4110"/>
+          <w:b w:val="0"/>
+          <w:bCs w:val="0"/>
+          <w:color w:val="000000"/>
+          <w:sz w:val="28"/>
+          <w:szCs w:val="28"/>
+          <w:lang w:val="ru-RU" w:eastAsia="ru-RU"/>
+        </w:rPr>
+        <w:t>Заметим, что, поскольку все преобразуемые последовательности случай</w:t>
+      </w:r>
+      <w:r>
+        <w:rPr>
+          <w:rStyle w:val="Bodytext4110"/>
+          <w:b w:val="0"/>
+          <w:bCs w:val="0"/>
+          <w:color w:val="000000"/>
+          <w:sz w:val="28"/>
+          <w:szCs w:val="28"/>
+          <w:lang w:val="ru-RU" w:eastAsia="ru-RU"/>
+        </w:rPr>
+        <w:softHyphen/>
+        <w:t>ны, то и ошибка восстановления в каждый момент времени случайна:</w:t>
+      </w:r>
+    </w:p>
+    <w:p>
+      <w:pPr>
+        <w:tabs>
+          <w:tab w:val="right" w:pos="7539"/>
+        </w:tabs>
+        <w:spacing w:after="620" w:line="360" w:lineRule="auto"/>
+        <w:ind w:left="2920"/>
+        <w:rPr>
+          <w:sz w:val="28"/>
+          <w:szCs w:val="28"/>
+        </w:rPr>
+      </w:pPr>
+      <w:r>
+        <w:rPr>
+          <w:rStyle w:val="Bodytext4110"/>
+          <w:b w:val="0"/>
+          <w:bCs w:val="0"/>
+          <w:color w:val="000000"/>
+          <w:position w:val="-14"/>
+          <w:sz w:val="28"/>
+          <w:szCs w:val="28"/>
+          <w:lang w:eastAsia="ru-RU"/>
+        </w:rPr>
+        <w:object w:dxaOrig="2299" w:dyaOrig="460">
+          <v:shape id="_x0000_i1036" type="#_x0000_t75" style="width:114.95pt;height:23pt" o:ole="">
+            <v:imagedata r:id="rId30" o:title=""/>
+          </v:shape>
+          <o:OLEObject Type="Embed" ProgID="Equation.DSMT4" ShapeID="_x0000_i1036" DrawAspect="Content" ObjectID="_1462931485" r:id="rId31"/>
+        </w:object>
+      </w:r>
+      <w:r>
+        <w:rPr>
+          <w:rStyle w:val="Bodytext4110"/>
+          <w:b w:val="0"/>
+          <w:bCs w:val="0"/>
+          <w:color w:val="000000"/>
+          <w:sz w:val="28"/>
+          <w:szCs w:val="28"/>
+          <w:lang w:eastAsia="ru-RU"/>
+        </w:rPr>
+        <w:t>.</w:t>
+      </w:r>
+      <w:r>
+        <w:rPr>
+          <w:rStyle w:val="Bodytext4110"/>
+          <w:b w:val="0"/>
+          <w:bCs w:val="0"/>
+          <w:color w:val="000000"/>
+          <w:sz w:val="28"/>
+          <w:szCs w:val="28"/>
+          <w:lang w:eastAsia="ru-RU"/>
+        </w:rPr>
+        <w:tab/>
+        <w:t>(3.41)</w:t>
+      </w:r>
+    </w:p>
+    <w:p>
+      <w:pPr>
+        <w:tabs>
+          <w:tab w:val="left" w:pos="5310"/>
+        </w:tabs>
+        <w:spacing w:after="57" w:line="234" w:lineRule="exact"/>
+        <w:ind w:left="20" w:right="20" w:firstLine="280"/>
+        <w:rPr>
+          <w:lang w:val="ru-RU"/>
+        </w:rPr>
+      </w:pPr>
+      <w:r>
+        <w:rPr>
+          <w:noProof/>
+          <w:lang w:val="ru-RU"/>
+        </w:rPr>
+        <mc:AlternateContent>
+          <mc:Choice Requires="wps">
+            <w:drawing>
+              <wp:anchor distT="45720" distB="45720" distL="114300" distR="114300" simplePos="0" relativeHeight="251674624" behindDoc="0" locked="0" layoutInCell="1" allowOverlap="1">
+                <wp:simplePos x="0" y="0"/>
+                <wp:positionH relativeFrom="margin">
+                  <wp:posOffset>4542790</wp:posOffset>
+                </wp:positionH>
+                <wp:positionV relativeFrom="paragraph">
+                  <wp:posOffset>1125855</wp:posOffset>
+                </wp:positionV>
+                <wp:extent cx="2360930" cy="238125"/>
+                <wp:effectExtent l="0" t="0" r="0" b="9525"/>
+                <wp:wrapSquare wrapText="bothSides"/>
+                <wp:docPr id="8" name="Text Box 2"/>
+                <wp:cNvGraphicFramePr>
+                  <a:graphicFrameLocks xmlns:a="http://schemas.openxmlformats.org/drawingml/2006/main"/>
+                </wp:cNvGraphicFramePr>
+                <a:graphic xmlns:a="http://schemas.openxmlformats.org/drawingml/2006/main">
+                  <a:graphicData uri="http://schemas.microsoft.com/office/word/2010/wordprocessingShape">
+                    <wps:wsp>
+                      <wps:cNvSpPr txBox="1">
+                        <a:spLocks noChangeArrowheads="1"/>
+                      </wps:cNvSpPr>
+                      <wps:spPr bwMode="auto">
+                        <a:xfrm>
+                          <a:off x="0" y="0"/>
+                          <a:ext cx="2360930" cy="238125"/>
+                        </a:xfrm>
+                        <a:prstGeom prst="rect">
+                          <a:avLst/>
+                        </a:prstGeom>
+                        <a:solidFill>
+                          <a:srgbClr val="FFFFFF"/>
+                        </a:solidFill>
+                        <a:ln w="9525">
+                          <a:noFill/>
+                          <a:miter lim="800000"/>
+                          <a:headEnd/>
+                          <a:tailEnd/>
+                        </a:ln>
+                      </wps:spPr>
+                      <wps:txbx>
+                        <w:txbxContent>
+                          <w:p>
+                            <w:r>
+                              <w:rPr>
+                                <w:position w:val="-10"/>
+                              </w:rPr>
+                              <w:object w:dxaOrig="220" w:dyaOrig="260">
+                                <v:shape id="_x0000_i1037" type="#_x0000_t75" style="width:11pt;height:13pt" o:ole="">
+                                  <v:imagedata r:id="rId32" o:title=""/>
+                                </v:shape>
+                                <o:OLEObject Type="Embed" ProgID="Equation.DSMT4" ShapeID="_x0000_i1037" DrawAspect="Content" ObjectID="_1462931486" r:id="rId33"/>
+                              </w:object>
+                            </w:r>
+                          </w:p>
+                        </w:txbxContent>
+                      </wps:txbx>
+                      <wps:bodyPr rot="0" vert="horz" wrap="none" lIns="91440" tIns="45720" rIns="91440" bIns="45720" anchor="t" anchorCtr="0">
+                        <a:noAutofit/>
+                      </wps:bodyPr>
+                    </wps:wsp>
+                  </a:graphicData>
+                </a:graphic>
+                <wp14:sizeRelH relativeFrom="margin">
+                  <wp14:pctWidth>40000</wp14:pctWidth>
+                </wp14:sizeRelH>
+                <wp14:sizeRelV relativeFrom="margin">
+                  <wp14:pctHeight>0</wp14:pctHeight>
+                </wp14:sizeRelV>
+              </wp:anchor>
+            </w:drawing>
+          </mc:Choice>
+          <mc:Fallback>
+            <w:pict>
+              <v:shapetype id="_x0000_t202" coordsize="21600,21600" o:spt="202" path="m,l,21600r21600,l21600,xe">
+                <v:stroke joinstyle="miter"/>
+                <v:path gradientshapeok="t" o:connecttype="rect"/>
+              </v:shapetype>
+              <v:shape id="Text Box 2" o:spid="_x0000_s1026" type="#_x0000_t202" style="position:absolute;left:0;text-align:left;margin-left:357.7pt;margin-top:88.65pt;width:185.9pt;height:18.75pt;z-index:251674624;visibility:visible;mso-wrap-style:none;mso-width-percent:400;mso-height-percent:0;mso-wrap-distance-left:9pt;mso-wrap-distance-top:3.6pt;mso-wrap-distance-right:9pt;mso-wrap-distance-bottom:3.6pt;mso-position-horizontal:absolute;mso-position-horizontal-relative:margin;mso-position-vertical:absolute;mso-position-vertical-relative:text;mso-width-percent:400;mso-height-percent:0;mso-width-relative:margin;mso-height-relative:margin;v-text-anchor:top" o:gfxdata="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" stroked="f">
+                <v:textbox>
+                  <w:txbxContent>
+                    <w:p>
+                      <w:r>
+                        <w:rPr>
+                          <w:position w:val="-10"/>
+                        </w:rPr>
+                        <w:object w:dxaOrig="220" w:dyaOrig="260">
+                          <v:shape id="_x0000_i1037" type="#_x0000_t75" style="width:11pt;height:13pt" o:ole="">
+                            <v:imagedata r:id="rId32" o:title=""/>
+                          </v:shape>
+                          <o:OLEObject Type="Embed" ProgID="Equation.DSMT4" ShapeID="_x0000_i1037" DrawAspect="Content" ObjectID="_1462931486" r:id="rId34"/>
+                        </w:object>
+                      </w:r>
+                    </w:p>
+                  </w:txbxContent>
+                </v:textbox>
+                <w10:wrap type="square" anchorx="margin"/>
+              </v:shape>
+            </w:pict>
+          </mc:Fallback>
+        </mc:AlternateContent>
+      </w:r>
+      <w:r>
+        <w:rPr>
+          <w:noProof/>
+          <w:lang w:val="ru-RU"/>
+        </w:rPr>
+        <mc:AlternateContent>
+          <mc:Choice Requires="wps">
+            <w:drawing>
+              <wp:anchor distT="45720" distB="45720" distL="114300" distR="114300" simplePos="0" relativeHeight="251672576" behindDoc="0" locked="0" layoutInCell="1" allowOverlap="1">
+                <wp:simplePos x="0" y="0"/>
+                <wp:positionH relativeFrom="column">
+                  <wp:posOffset>4037965</wp:posOffset>
+                </wp:positionH>
+                <wp:positionV relativeFrom="paragraph">
+                  <wp:posOffset>506730</wp:posOffset>
+                </wp:positionV>
+                <wp:extent cx="2360930" cy="1404620"/>
+                <wp:effectExtent l="0" t="0" r="4445" b="0"/>
+                <wp:wrapSquare wrapText="bothSides"/>
+                <wp:docPr id="7" name="Text Box 2"/>
+                <wp:cNvGraphicFramePr>
+                  <a:graphicFrameLocks xmlns:a="http://schemas.openxmlformats.org/drawingml/2006/main"/>
+                </wp:cNvGraphicFramePr>
+                <a:graphic xmlns:a="http://schemas.openxmlformats.org/drawingml/2006/main">
+                  <a:graphicData uri="http://schemas.microsoft.com/office/word/2010/wordprocessingShape">
+                    <wps:wsp>
+                      <wps:cNvSpPr txBox="1">
+                        <a:spLocks noChangeArrowheads="1"/>
+                      </wps:cNvSpPr>
+                      <wps:spPr bwMode="auto">
+                        <a:xfrm>
+                          <a:off x="0" y="0"/>
+                          <a:ext cx="2360930" cy="1404620"/>
+                        </a:xfrm>
+                        <a:prstGeom prst="rect">
+                          <a:avLst/>
+                        </a:prstGeom>
+                        <a:solidFill>
+                          <a:srgbClr val="FFFFFF"/>
+                        </a:solidFill>
+                        <a:ln w="9525">
+                          <a:noFill/>
+                          <a:miter lim="800000"/>
+                          <a:headEnd/>
+                          <a:tailEnd/>
+                        </a:ln>
+                      </wps:spPr>
+                      <wps:txbx>
+                        <w:txbxContent>
+                          <w:p>
+                            <w:r>
+                              <w:rPr>
+                                <w:position w:val="-6"/>
+                              </w:rPr>
+                              <w:object w:dxaOrig="200" w:dyaOrig="220">
+                                <v:shape id="_x0000_i1038" type="#_x0000_t75" style="width:10pt;height:11pt" o:ole="">
+                                  <v:imagedata r:id="rId35" o:title=""/>
+                                </v:shape>
+                                <o:OLEObject Type="Embed" ProgID="Equation.DSMT4" ShapeID="_x0000_i1038" DrawAspect="Content" ObjectID="_1462931487" r:id="rId36"/>
+                              </w:object>
+                            </w:r>
+                          </w:p>
+                        </w:txbxContent>
+                      </wps:txbx>
+                      <wps:bodyPr rot="0" vert="horz" wrap="none" lIns="91440" tIns="45720" rIns="91440" bIns="45720" anchor="t" anchorCtr="0">
+                        <a:spAutoFit/>
+                      </wps:bodyPr>
+                    </wps:wsp>
+                  </a:graphicData>
+                </a:graphic>
+                <wp14:sizeRelH relativeFrom="margin">
+                  <wp14:pctWidth>40000</wp14:pctWidth>
+                </wp14:sizeRelH>
+                <wp14:sizeRelV relativeFrom="margin">
+                  <wp14:pctHeight>20000</wp14:pctHeight>
+                </wp14:sizeRelV>
+              </wp:anchor>
+            </w:drawing>
+          </mc:Choice>
+          <mc:Fallback>
+            <w:pict>
+              <v:shape id="_x0000_s1027" type="#_x0000_t202" style="position:absolute;left:0;text-align:left;margin-left:317.95pt;margin-top:39.9pt;width:185.9pt;height:110.6pt;z-index:251672576;visibility:visible;mso-wrap-style:none;mso-width-percent:400;mso-height-percent:200;mso-wrap-distance-left:9pt;mso-wrap-distance-top:3.6pt;mso-wrap-distance-right:9pt;mso-wrap-distance-bottom:3.6pt;mso-position-horizontal:absolute;mso-position-horizontal-relative:text;mso-position-vertical:absolute;mso-position-vertical-relative:text;mso-width-percent:400;mso-height-percent:200;mso-width-relative:margin;mso-height-relative:margin;v-text-anchor:top" o:gfxdata="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" stroked="f">
+                <v:textbox style="mso-fit-shape-to-text:t">
+                  <w:txbxContent>
+                    <w:p>
+                      <w:r>
+                        <w:rPr>
+                          <w:position w:val="-6"/>
+                        </w:rPr>
+                        <w:object w:dxaOrig="200" w:dyaOrig="220">
+                          <v:shape id="_x0000_i1038" type="#_x0000_t75" style="width:10pt;height:11pt" o:ole="">
+                            <v:imagedata r:id="rId35" o:title=""/>
+                          </v:shape>
+                          <o:OLEObject Type="Embed" ProgID="Equation.DSMT4" ShapeID="_x0000_i1038" DrawAspect="Content" ObjectID="_1462931487" r:id="rId37"/>
+                        </w:object>
+                      </w:r>
+                    </w:p>
+                  </w:txbxContent>
+                </v:textbox>
+                <w10:wrap type="square"/>
+              </v:shape>
+            </w:pict>
+          </mc:Fallback>
+        </mc:AlternateContent>
+      </w:r>
+      <w:r>
+        <w:rPr>
+          <w:noProof/>
+        </w:rPr>
+        <mc:AlternateContent>
+          <mc:Choice Requires="wps">
+            <w:drawing>
+              <wp:anchor distT="0" distB="0" distL="114300" distR="114300" simplePos="0" relativeHeight="251670528" behindDoc="0" locked="0" layoutInCell="1" allowOverlap="1">
+                <wp:simplePos x="0" y="0"/>
+                <wp:positionH relativeFrom="column">
+                  <wp:posOffset>3984625</wp:posOffset>
+                </wp:positionH>
+                <wp:positionV relativeFrom="paragraph">
+                  <wp:posOffset>465455</wp:posOffset>
+                </wp:positionV>
+                <wp:extent cx="0" cy="723900"/>
+                <wp:effectExtent l="76200" t="0" r="57150" b="57150"/>
+                <wp:wrapNone/>
+                <wp:docPr id="1" name="Straight Arrow Connector 1"/>
+                <wp:cNvGraphicFramePr/>
+                <a:graphic xmlns:a="http://schemas.openxmlformats.org/drawingml/2006/main">
+                  <a:graphicData uri="http://schemas.microsoft.com/office/word/2010/wordprocessingShape">
+                    <wps:wsp>
+                      <wps:cNvCnPr/>
+                      <wps:spPr>
+                        <a:xfrm>
+                          <a:off x="0" y="0"/>
+                          <a:ext cx="0" cy="723900"/>
+                        </a:xfrm>
+                        <a:prstGeom prst="straightConnector1">
+                          <a:avLst/>
+                        </a:prstGeom>
+                        <a:ln>
+                          <a:tailEnd type="triangle"/>
+                        </a:ln>
+                      </wps:spPr>
+                      <wps:style>
+                        <a:lnRef idx="1">
+                          <a:schemeClr val="dk1"/>
+                        </a:lnRef>
+                        <a:fillRef idx="0">
+                          <a:schemeClr val="dk1"/>
+                        </a:fillRef>
+                        <a:effectRef idx="0">
+                          <a:schemeClr val="dk1"/>
+                        </a:effectRef>
+                        <a:fontRef idx="minor">
+                          <a:schemeClr val="tx1"/>
+                        </a:fontRef>
+                      </wps:style>
+                      <wps:bodyPr/>
+                    </wps:wsp>
+                  </a:graphicData>
+                </a:graphic>
+              </wp:anchor>
+            </w:drawing>
+          </mc:Choice>
+          <mc:Fallback>
+            <w:pict>
+              <v:shapetype w14:anchorId="5A18A97C" id="_x0000_t32" coordsize="21600,21600" o:spt="32" o:oned="t" path="m,l21600,21600e" filled="f">
+                <v:path arrowok="t" fillok="f" o:connecttype="none"/>
+                <o:lock v:ext="edit" shapetype="t"/>
+              </v:shapetype>
+              <v:shape id="Straight Arrow Connector 1" o:spid="_x0000_s1026" type="#_x0000_t32" style="position:absolute;margin-left:313.75pt;margin-top:36.65pt;width:0;height:57pt;z-index:251670528;visibility:visible;mso-wrap-style:square;mso-wrap-distance-left:9pt;mso-wrap-distance-top:0;mso-wrap-distance-right:9pt;mso-wrap-distance-bottom:0;mso-position-horizontal:absolute;mso-position-horizontal-relative:text;mso-position-vertical:absolute;mso-position-vertical-relative:text" o:gfxdata="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" strokecolor="black [3200]" strokeweight=".5pt">
+                <v:stroke endarrow="block" joinstyle="miter"/>
+              </v:shape>
+            </w:pict>
+          </mc:Fallback>
+        </mc:AlternateContent>
+      </w:r>
+      <w:r>
+        <w:rPr>
+          <w:noProof/>
+        </w:rPr>
+        <mc:AlternateContent>
+          <mc:Choice Requires="wps">
+            <w:drawing>
+              <wp:anchor distT="0" distB="0" distL="114300" distR="114300" simplePos="0" relativeHeight="251667456" behindDoc="0" locked="0" layoutInCell="1" allowOverlap="1" wp14:anchorId="01492950" wp14:editId="6EC29AC8">
+                <wp:simplePos x="0" y="0"/>
+                <wp:positionH relativeFrom="column">
+                  <wp:posOffset>4194175</wp:posOffset>
+                </wp:positionH>
+                <wp:positionV relativeFrom="paragraph">
+                  <wp:posOffset>1398905</wp:posOffset>
+                </wp:positionV>
+                <wp:extent cx="914400" cy="0"/>
+                <wp:effectExtent l="0" t="76200" r="19050" b="95250"/>
+                <wp:wrapNone/>
+                <wp:docPr id="5" name="Straight Arrow Connector 5"/>
+                <wp:cNvGraphicFramePr/>
+                <a:graphic xmlns:a="http://schemas.openxmlformats.org/drawingml/2006/main">
+                  <a:graphicData uri="http://schemas.microsoft.com/office/word/2010/wordprocessingShape">
+                    <wps:wsp>
+                      <wps:cNvCnPr/>
+                      <wps:spPr>
+                        <a:xfrm>
+                          <a:off x="0" y="0"/>
+                          <a:ext cx="914400" cy="0"/>
+                        </a:xfrm>
+                        <a:prstGeom prst="straightConnector1">
+                          <a:avLst/>
+                        </a:prstGeom>
+                        <a:ln>
+                          <a:tailEnd type="triangle"/>
+                        </a:ln>
+                      </wps:spPr>
+                      <wps:style>
+                        <a:lnRef idx="1">
+                          <a:schemeClr val="dk1"/>
+                        </a:lnRef>
+                        <a:fillRef idx="0">
+                          <a:schemeClr val="dk1"/>
+                        </a:fillRef>
+                        <a:effectRef idx="0">
+                          <a:schemeClr val="dk1"/>
+                        </a:effectRef>
+                        <a:fontRef idx="minor">
+                          <a:schemeClr val="tx1"/>
+                        </a:fontRef>
+                      </wps:style>
+                      <wps:bodyPr/>
+                    </wps:wsp>
+                  </a:graphicData>
+                </a:graphic>
+              </wp:anchor>
+            </w:drawing>
+          </mc:Choice>
+          <mc:Fallback>
+            <w:pict>
+              <v:shapetype w14:anchorId="4D5ECBAB" id="_x0000_t32" coordsize="21600,21600" o:spt="32" o:oned="t" path="m,l21600,21600e" filled="f">
+                <v:path arrowok="t" fillok="f" o:connecttype="none"/>
+                <o:lock v:ext="edit" shapetype="t"/>
+              </v:shapetype>
+              <v:shape id="Straight Arrow Connector 5" o:spid="_x0000_s1026" type="#_x0000_t32" style="position:absolute;margin-left:330.25pt;margin-top:110.15pt;width:1in;height:0;z-index:251667456;visibility:visible;mso-wrap-style:square;mso-wrap-distance-left:9pt;mso-wrap-distance-top:0;mso-wrap-distance-right:9pt;mso-wrap-distance-bottom:0;mso-position-horizontal:absolute;mso-position-horizontal-relative:text;mso-position-vertical:absolute;mso-position-vertical-relative:text" o:gfxdata="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" strokecolor="black [3200]" strokeweight=".5pt">
+                <v:stroke endarrow="block" joinstyle="miter"/>
+              </v:shape>
+            </w:pict>
+          </mc:Fallback>
+        </mc:AlternateContent>
+      </w:r>
+      <w:r>
+        <w:rPr>
+          <w:noProof/>
+        </w:rPr>
+        <mc:AlternateContent>
+          <mc:Choice Requires="wps">
+            <w:drawing>
+              <wp:anchor distT="45720" distB="45720" distL="114300" distR="114300" simplePos="0" relativeHeight="251669504" behindDoc="0" locked="0" layoutInCell="1" allowOverlap="1" wp14:anchorId="2C4438D8" wp14:editId="50458BF6">
+                <wp:simplePos x="0" y="0"/>
+                <wp:positionH relativeFrom="column">
+                  <wp:posOffset>3794125</wp:posOffset>
+                </wp:positionH>
+                <wp:positionV relativeFrom="paragraph">
+                  <wp:posOffset>1208405</wp:posOffset>
+                </wp:positionV>
+                <wp:extent cx="381000" cy="354330"/>
+                <wp:effectExtent l="0" t="0" r="19050" b="26670"/>
+                <wp:wrapSquare wrapText="bothSides"/>
+                <wp:docPr id="6" name="Text Box 2"/>
+                <wp:cNvGraphicFramePr>
+                  <a:graphicFrameLocks xmlns:a="http://schemas.openxmlformats.org/drawingml/2006/main"/>
+                </wp:cNvGraphicFramePr>
+                <a:graphic xmlns:a="http://schemas.openxmlformats.org/drawingml/2006/main">
+                  <a:graphicData uri="http://schemas.microsoft.com/office/word/2010/wordprocessingShape">
+                    <wps:wsp>
+                      <wps:cNvSpPr txBox="1">
+                        <a:spLocks noChangeArrowheads="1"/>
+                      </wps:cNvSpPr>
+                      <wps:spPr bwMode="auto">
+                        <a:xfrm>
+                          <a:off x="0" y="0"/>
+                          <a:ext cx="381000" cy="354330"/>
+                        </a:xfrm>
+                        <a:prstGeom prst="ellipse">
+                          <a:avLst/>
+                        </a:prstGeom>
+                        <a:solidFill>
+                          <a:srgbClr val="FFFFFF"/>
+                        </a:solidFill>
+                        <a:ln w="9525">
+                          <a:solidFill>
+                            <a:srgbClr val="000000"/>
+                          </a:solidFill>
+                          <a:miter lim="800000"/>
+                          <a:headEnd/>
+                          <a:tailEnd/>
+                        </a:ln>
+                      </wps:spPr>
+                      <wps:txbx>
+                        <w:txbxContent>
+                          <w:p>
+                            <w:pPr>
+                              <w:jc w:val="center"/>
+                              <w:rPr>
+                                <w:rFonts w:ascii="Times New Roman" w:hAnsi="Times New Roman" w:cs="Times New Roman"/>
+                                <w:sz w:val="32"/>
+                                <w:szCs w:val="32"/>
+                              </w:rPr>
+                            </w:pPr>
+                            <w:r>
+                              <w:t>+</w:t>
+                            </w:r>
+                          </w:p>
+                        </w:txbxContent>
+                      </wps:txbx>
+                      <wps:bodyPr rot="0" vert="horz" wrap="square" lIns="91440" tIns="45720" rIns="91440" bIns="45720" anchor="ctr" anchorCtr="0">
+                        <a:noAutofit/>
+                      </wps:bodyPr>
+                    </wps:wsp>
+                  </a:graphicData>
+                </a:graphic>
+                <wp14:sizeRelH relativeFrom="margin">
+                  <wp14:pctWidth>0</wp14:pctWidth>
+                </wp14:sizeRelH>
+                <wp14:sizeRelV relativeFrom="margin">
+                  <wp14:pctHeight>0</wp14:pctHeight>
+                </wp14:sizeRelV>
+              </wp:anchor>
+            </w:drawing>
+          </mc:Choice>
+          <mc:Fallback>
+            <w:pict>
+              <v:oval w14:anchorId="2C4438D8" id="Text Box 2" o:spid="_x0000_s1026" style="position:absolute;left:0;text-align:left;margin-left:298.75pt;margin-top:95.15pt;width:30pt;height:27.9pt;z-index:251669504;visibility:visible;mso-wrap-style:square;mso-width-percent:0;mso-height-percent:0;mso-wrap-distance-left:9pt;mso-wrap-distance-top:3.6pt;mso-wrap-distance-right:9pt;mso-wrap-distance-bottom:3.6pt;mso-position-horizontal:absolute;mso-position-horizontal-relative:text;mso-position-vertical:absolute;mso-position-vertical-relative:text;mso-width-percent:0;mso-height-percent:0;mso-width-relative:margin;mso-height-relative:margin;v-text-anchor:middle" o:gfxdata="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">
+                <v:stroke joinstyle="miter"/>
+                <v:textbox>
+                  <w:txbxContent>
+                    <w:p>
+                      <w:pPr>
+                        <w:jc w:val="center"/>
+                        <w:rPr>
+                          <w:rFonts w:ascii="Times New Roman" w:hAnsi="Times New Roman" w:cs="Times New Roman"/>
+                          <w:sz w:val="32"/>
+                          <w:szCs w:val="32"/>
+                        </w:rPr>
+                      </w:pPr>
+                      <w:r>
+                        <w:t>+</w:t>
+                      </w:r>
+                    </w:p>
+                  </w:txbxContent>
+                </v:textbox>
+                <w10:wrap type="square"/>
+              </v:oval>
+            </w:pict>
+          </mc:Fallback>
+        </mc:AlternateContent>
+      </w:r>
+      <w:r>
+        <w:rPr>
+          <w:noProof/>
+        </w:rPr>
+        <mc:AlternateContent>
+          <mc:Choice Requires="wps">
+            <w:drawing>
+              <wp:anchor distT="0" distB="0" distL="114300" distR="114300" simplePos="0" relativeHeight="251665408" behindDoc="0" locked="0" layoutInCell="1" allowOverlap="1" wp14:anchorId="4EE30E63" wp14:editId="77ABD35D">
+                <wp:simplePos x="0" y="0"/>
+                <wp:positionH relativeFrom="column">
+                  <wp:posOffset>2898775</wp:posOffset>
+                </wp:positionH>
+                <wp:positionV relativeFrom="paragraph">
+                  <wp:posOffset>1379855</wp:posOffset>
+                </wp:positionV>
+                <wp:extent cx="914400" cy="0"/>
+                <wp:effectExtent l="0" t="76200" r="19050" b="95250"/>
+                <wp:wrapNone/>
+                <wp:docPr id="4" name="Straight Arrow Connector 4"/>
+                <wp:cNvGraphicFramePr/>
+                <a:graphic xmlns:a="http://schemas.openxmlformats.org/drawingml/2006/main">
+                  <a:graphicData uri="http://schemas.microsoft.com/office/word/2010/wordprocessingShape">
+                    <wps:wsp>
+                      <wps:cNvCnPr/>
+                      <wps:spPr>
+                        <a:xfrm>
+                          <a:off x="0" y="0"/>
+                          <a:ext cx="914400" cy="0"/>
+                        </a:xfrm>
+                        <a:prstGeom prst="straightConnector1">
+                          <a:avLst/>
+                        </a:prstGeom>
+                        <a:ln>
+                          <a:tailEnd type="triangle"/>
+                        </a:ln>
+                      </wps:spPr>
+                      <wps:style>
+                        <a:lnRef idx="1">
+                          <a:schemeClr val="dk1"/>
+                        </a:lnRef>
+                        <a:fillRef idx="0">
+                          <a:schemeClr val="dk1"/>
+                        </a:fillRef>
+                        <a:effectRef idx="0">
+                          <a:schemeClr val="dk1"/>
+                        </a:effectRef>
+                        <a:fontRef idx="minor">
+                          <a:schemeClr val="tx1"/>
+                        </a:fontRef>
+                      </wps:style>
+                      <wps:bodyPr/>
+                    </wps:wsp>
+                  </a:graphicData>
+                </a:graphic>
+              </wp:anchor>
+            </w:drawing>
+          </mc:Choice>
+          <mc:Fallback>
+            <w:pict>
+              <v:shape w14:anchorId="2C73BDA1" id="Straight Arrow Connector 4" o:spid="_x0000_s1026" type="#_x0000_t32" style="position:absolute;margin-left:228.25pt;margin-top:108.65pt;width:1in;height:0;z-index:251665408;visibility:visible;mso-wrap-style:square;mso-wrap-distance-left:9pt;mso-wrap-distance-top:0;mso-wrap-distance-right:9pt;mso-wrap-distance-bottom:0;mso-position-horizontal:absolute;mso-position-horizontal-relative:text;mso-position-vertical:absolute;mso-position-vertical-relative:text" o:gfxdata="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" strokecolor="black [3200]" strokeweight=".5pt">
+                <v:stroke endarrow="block" joinstyle="miter"/>
+              </v:shape>
+            </w:pict>
+          </mc:Fallback>
+        </mc:AlternateContent>
+      </w:r>
+      <w:r>
+        <w:rPr>
+          <w:noProof/>
+        </w:rPr>
+        <mc:AlternateContent>
+          <mc:Choice Requires="wps">
+            <w:drawing>
+              <wp:anchor distT="45720" distB="45720" distL="114300" distR="114300" simplePos="0" relativeHeight="251663360" behindDoc="0" locked="0" layoutInCell="1" allowOverlap="1" wp14:anchorId="6C8D7F4A" wp14:editId="0B59348B">
+                <wp:simplePos x="0" y="0"/>
+                <wp:positionH relativeFrom="column">
+                  <wp:posOffset>955675</wp:posOffset>
+                </wp:positionH>
+                <wp:positionV relativeFrom="paragraph">
+                  <wp:posOffset>998855</wp:posOffset>
+                </wp:positionV>
+                <wp:extent cx="2360930" cy="295275"/>
+                <wp:effectExtent l="0" t="0" r="0" b="9525"/>
+                <wp:wrapSquare wrapText="bothSides"/>
+                <wp:docPr id="217" name="Text Box 2"/>
+                <wp:cNvGraphicFramePr>
+                  <a:graphicFrameLocks xmlns:a="http://schemas.openxmlformats.org/drawingml/2006/main"/>
+                </wp:cNvGraphicFramePr>
+                <a:graphic xmlns:a="http://schemas.openxmlformats.org/drawingml/2006/main">
+                  <a:graphicData uri="http://schemas.microsoft.com/office/word/2010/wordprocessingShape">
+                    <wps:wsp>
+                      <wps:cNvSpPr txBox="1">
+                        <a:spLocks noChangeArrowheads="1"/>
+                      </wps:cNvSpPr>
+                      <wps:spPr bwMode="auto">
+                        <a:xfrm>
+                          <a:off x="0" y="0"/>
+                          <a:ext cx="2360930" cy="295275"/>
+                        </a:xfrm>
+                        <a:prstGeom prst="rect">
+                          <a:avLst/>
+                        </a:prstGeom>
+                        <a:solidFill>
+                          <a:srgbClr val="FFFFFF"/>
+                        </a:solidFill>
+                        <a:ln w="9525">
+                          <a:noFill/>
+                          <a:miter lim="800000"/>
+                          <a:headEnd/>
+                          <a:tailEnd/>
+                        </a:ln>
+                      </wps:spPr>
+                      <wps:txbx>
+                        <w:txbxContent>
+                          <w:p>
+                            <w:pPr>
+                              <w:jc w:val="center"/>
+                              <w:rPr>
+                                <w:rFonts w:ascii="Times New Roman" w:hAnsi="Times New Roman" w:cs="Times New Roman"/>
+                                <w:sz w:val="32"/>
+                                <w:szCs w:val="32"/>
+                              </w:rPr>
+                            </w:pPr>
+                            <w:r>
+                              <w:rPr>
+                                <w:rFonts w:ascii="Times New Roman" w:hAnsi="Times New Roman" w:cs="Times New Roman"/>
+                                <w:position w:val="-10"/>
+                                <w:sz w:val="32"/>
+                                <w:szCs w:val="32"/>
+                              </w:rPr>
+                              <w:object w:dxaOrig="240" w:dyaOrig="320">
+                                <v:shape id="_x0000_i1039" type="#_x0000_t75" style="width:12pt;height:15.75pt" o:ole="">
+                                  <v:imagedata r:id="rId38" o:title=""/>
+                                </v:shape>
+                                <o:OLEObject Type="Embed" ProgID="Equation.DSMT4" ShapeID="_x0000_i1039" DrawAspect="Content" ObjectID="_1462931488" r:id="rId39"/>
+                              </w:object>
+                            </w:r>
+                          </w:p>
+                        </w:txbxContent>
+                      </wps:txbx>
+                      <wps:bodyPr rot="0" vert="horz" wrap="none" lIns="91440" tIns="45720" rIns="91440" bIns="45720" anchor="ctr" anchorCtr="0">
+                        <a:noAutofit/>
+                      </wps:bodyPr>
+                    </wps:wsp>
+                  </a:graphicData>
+                </a:graphic>
+                <wp14:sizeRelH relativeFrom="margin">
+                  <wp14:pctWidth>40000</wp14:pctWidth>
+                </wp14:sizeRelH>
+                <wp14:sizeRelV relativeFrom="margin">
+                  <wp14:pctHeight>0</wp14:pctHeight>
+                </wp14:sizeRelV>
+              </wp:anchor>
+            </w:drawing>
+          </mc:Choice>
+          <mc:Fallback>
+            <w:pict>
+              <v:shapetype w14:anchorId="6C8D7F4A" id="_x0000_t202" coordsize="21600,21600" o:spt="202" path="m,l,21600r21600,l21600,xe">
+                <v:stroke joinstyle="miter"/>
+                <v:path gradientshapeok="t" o:connecttype="rect"/>
+              </v:shapetype>
+              <v:shape id="_x0000_s1027" type="#_x0000_t202" style="position:absolute;left:0;text-align:left;margin-left:75.25pt;margin-top:78.65pt;width:185.9pt;height:23.25pt;z-index:251663360;visibility:visible;mso-wrap-style:none;mso-width-percent:400;mso-height-percent:0;mso-wrap-distance-left:9pt;mso-wrap-distance-top:3.6pt;mso-wrap-distance-right:9pt;mso-wrap-distance-bottom:3.6pt;mso-position-horizontal:absolute;mso-position-horizontal-relative:text;mso-position-vertical:absolute;mso-position-vertical-relative:text;mso-width-percent:400;mso-height-percent:0;mso-width-relative:margin;mso-height-relative:margin;v-text-anchor:middle" o:gfxdata="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" stroked="f">
+                <v:textbox>
+                  <w:txbxContent>
+                    <w:p>
+                      <w:pPr>
+                        <w:jc w:val="center"/>
+                        <w:rPr>
+                          <w:rFonts w:ascii="Times New Roman" w:hAnsi="Times New Roman" w:cs="Times New Roman"/>
+                          <w:sz w:val="32"/>
+                          <w:szCs w:val="32"/>
+                        </w:rPr>
+                      </w:pPr>
+                      <w:r>
+                        <w:rPr>
+                          <w:rFonts w:ascii="Times New Roman" w:hAnsi="Times New Roman" w:cs="Times New Roman"/>
+                          <w:position w:val="-10"/>
+                          <w:sz w:val="32"/>
+                          <w:szCs w:val="32"/>
+                        </w:rPr>
+                        <w:object w:dxaOrig="240" w:dyaOrig="320">
+                          <v:shape id="_x0000_i1029" type="#_x0000_t75" style="width:12pt;height:15.75pt" o:ole="">
+                            <v:imagedata r:id="rId40" o:title=""/>
+                          </v:shape>
+                          <o:OLEObject Type="Embed" ProgID="Equation.DSMT4" ShapeID="_x0000_i1029" DrawAspect="Content" ObjectID="_1462915314" r:id="rId41"/>
+                        </w:object>
+                      </w:r>
+                    </w:p>
+                  </w:txbxContent>
+                </v:textbox>
+                <w10:wrap type="square"/>
+              </v:shape>
+            </w:pict>
+          </mc:Fallback>
+        </mc:AlternateContent>
+      </w:r>
+      <w:r>
+        <w:rPr>
+          <w:noProof/>
+        </w:rPr>
+        <mc:AlternateContent>
+          <mc:Choice Requires="wps">
+            <w:drawing>
+              <wp:anchor distT="0" distB="0" distL="114300" distR="114300" simplePos="0" relativeHeight="251661312" behindDoc="0" locked="0" layoutInCell="1" allowOverlap="1" wp14:anchorId="0FA47AAC" wp14:editId="3402C42B">
+                <wp:simplePos x="0" y="0"/>
+                <wp:positionH relativeFrom="column">
+                  <wp:posOffset>669925</wp:posOffset>
+                </wp:positionH>
+                <wp:positionV relativeFrom="paragraph">
+                  <wp:posOffset>1389380</wp:posOffset>
+                </wp:positionV>
+                <wp:extent cx="914400" cy="0"/>
+                <wp:effectExtent l="0" t="76200" r="19050" b="95250"/>
+                <wp:wrapNone/>
+                <wp:docPr id="3" name="Straight Arrow Connector 3"/>
+                <wp:cNvGraphicFramePr/>
+                <a:graphic xmlns:a="http://schemas.openxmlformats.org/drawingml/2006/main">
+                  <a:graphicData uri="http://schemas.microsoft.com/office/word/2010/wordprocessingShape">
+                    <wps:wsp>
+                      <wps:cNvCnPr/>
+                      <wps:spPr>
+                        <a:xfrm>
+                          <a:off x="0" y="0"/>
+                          <a:ext cx="914400" cy="0"/>
+                        </a:xfrm>
+                        <a:prstGeom prst="straightConnector1">
+                          <a:avLst/>
+                        </a:prstGeom>
+                        <a:ln>
+                          <a:tailEnd type="triangle"/>
+                        </a:ln>
+                      </wps:spPr>
+                      <wps:style>
+                        <a:lnRef idx="1">
+                          <a:schemeClr val="dk1"/>
+                        </a:lnRef>
+                        <a:fillRef idx="0">
+                          <a:schemeClr val="dk1"/>
+                        </a:fillRef>
+                        <a:effectRef idx="0">
+                          <a:schemeClr val="dk1"/>
+                        </a:effectRef>
+                        <a:fontRef idx="minor">
+                          <a:schemeClr val="tx1"/>
+                        </a:fontRef>
+                      </wps:style>
+                      <wps:bodyPr/>
+                    </wps:wsp>
+                  </a:graphicData>
+                </a:graphic>
+              </wp:anchor>
+            </w:drawing>
+          </mc:Choice>
+          <mc:Fallback>
+            <w:pict>
+              <v:shape w14:anchorId="39B72231" id="Straight Arrow Connector 3" o:spid="_x0000_s1026" type="#_x0000_t32" style="position:absolute;margin-left:52.75pt;margin-top:109.4pt;width:1in;height:0;z-index:251661312;visibility:visible;mso-wrap-style:square;mso-wrap-distance-left:9pt;mso-wrap-distance-top:0;mso-wrap-distance-right:9pt;mso-wrap-distance-bottom:0;mso-position-horizontal:absolute;mso-position-horizontal-relative:text;mso-position-vertical:absolute;mso-position-vertical-relative:text" o:gfxdata="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" strokecolor="black [3200]" strokeweight=".5pt">
+                <v:stroke endarrow="block" joinstyle="miter"/>
+              </v:shape>
+            </w:pict>
+          </mc:Fallback>
+        </mc:AlternateContent>
+      </w:r>
+      <w:r>
+        <w:rPr>
+          <w:noProof/>
+        </w:rPr>
+        <mc:AlternateContent>
+          <mc:Choice Requires="wps">
+            <w:drawing>
+              <wp:anchor distT="0" distB="0" distL="114300" distR="114300" simplePos="0" relativeHeight="251660288" behindDoc="0" locked="0" layoutInCell="1" allowOverlap="1">
+                <wp:simplePos x="0" y="0"/>
+                <wp:positionH relativeFrom="column">
+                  <wp:posOffset>1574800</wp:posOffset>
+                </wp:positionH>
+                <wp:positionV relativeFrom="paragraph">
+                  <wp:posOffset>903605</wp:posOffset>
+                </wp:positionV>
+                <wp:extent cx="914400" cy="914400"/>
+                <wp:effectExtent l="0" t="0" r="14605" b="19050"/>
+                <wp:wrapNone/>
+                <wp:docPr id="2" name="Text Box 2"/>
+                <wp:cNvGraphicFramePr/>
+                <a:graphic xmlns:a="http://schemas.openxmlformats.org/drawingml/2006/main">
+                  <a:graphicData uri="http://schemas.microsoft.com/office/word/2010/wordprocessingShape">
+                    <wps:wsp>
+                      <wps:cNvSpPr txBox="1"/>
+                      <wps:spPr>
+                        <a:xfrm>
+                          <a:off x="0" y="0"/>
+                          <a:ext cx="914400" cy="914400"/>
+                        </a:xfrm>
+                        <a:prstGeom prst="rect">
+                          <a:avLst/>
+                        </a:prstGeom>
+                        <a:solidFill>
+                          <a:schemeClr val="lt1"/>
+                        </a:solidFill>
+                        <a:ln w="6350">
+                          <a:solidFill>
+                            <a:prstClr val="black"/>
+                          </a:solidFill>
+                        </a:ln>
+                        <a:effectLst/>
+                      </wps:spPr>
+                      <wps:style>
+                        <a:lnRef idx="0">
+                          <a:schemeClr val="accent1"/>
+                        </a:lnRef>
+                        <a:fillRef idx="0">
+                          <a:schemeClr val="accent1"/>
+                        </a:fillRef>
+                        <a:effectRef idx="0">
+                          <a:schemeClr val="accent1"/>
+                        </a:effectRef>
+                        <a:fontRef idx="minor">
+                          <a:schemeClr val="dk1"/>
+                        </a:fontRef>
+                      </wps:style>
+                      <wps:txbx>
+                        <w:txbxContent>
+                          <w:p>
+                            <w:pPr>
+                              <w:jc w:val="center"/>
+                              <w:rPr>
+                                <w:rFonts w:ascii="Times New Roman" w:hAnsi="Times New Roman" w:cs="Times New Roman"/>
+                                <w:sz w:val="32"/>
+                                <w:szCs w:val="32"/>
+                                <w:lang w:val="ru-RU"/>
+                              </w:rPr>
+                            </w:pPr>
+                            <w:r>
+                              <w:rPr>
+                                <w:rFonts w:ascii="Times New Roman" w:hAnsi="Times New Roman" w:cs="Times New Roman"/>
+                                <w:sz w:val="32"/>
+                                <w:szCs w:val="32"/>
+                                <w:lang w:val="ru-RU"/>
+                              </w:rPr>
+                              <w:t>Искажающая</w:t>
+                            </w:r>
+                          </w:p>
+                          <w:p>
+                            <w:pPr>
+                              <w:jc w:val="center"/>
+                              <w:rPr>
+                                <w:rFonts w:ascii="Times New Roman" w:hAnsi="Times New Roman" w:cs="Times New Roman"/>
+                                <w:sz w:val="32"/>
+                                <w:szCs w:val="32"/>
+                                <w:lang w:val="ru-RU"/>
+                              </w:rPr>
+                            </w:pPr>
+                            <w:r>
+                              <w:rPr>
+                                <w:rFonts w:ascii="Times New Roman" w:hAnsi="Times New Roman" w:cs="Times New Roman"/>
+                                <w:sz w:val="32"/>
+                                <w:szCs w:val="32"/>
+                                <w:lang w:val="ru-RU"/>
+                              </w:rPr>
+                              <w:t>система</w:t>
+                            </w:r>
+                          </w:p>
+                        </w:txbxContent>
+                      </wps:txbx>
+                      <wps:bodyPr rot="0" spcFirstLastPara="0" vertOverflow="overflow" horzOverflow="overflow" vert="horz" wrap="none" lIns="91440" tIns="45720" rIns="91440" bIns="45720" numCol="1" spcCol="0" rtlCol="0" fromWordArt="0" anchor="ctr" anchorCtr="0" forceAA="0" compatLnSpc="1">
+                        <a:prstTxWarp prst="textNoShape">
+                          <a:avLst/>
+                        </a:prstTxWarp>
+                        <a:noAutofit/>
+                      </wps:bodyPr>
+                    </wps:wsp>
+                  </a:graphicData>
+                </a:graphic>
+              </wp:anchor>
+            </w:drawing>
+          </mc:Choice>
+          <mc:Fallback>
+            <w:pict>
+              <v:shape id="_x0000_s1028" type="#_x0000_t202" style="position:absolute;left:0;text-align:left;margin-left:124pt;margin-top:71.15pt;width:1in;height:1in;z-index:251660288;visibility:visible;mso-wrap-style:none;mso-wrap-distance-left:9pt;mso-wrap-distance-top:0;mso-wrap-distance-right:9pt;mso-wrap-distance-bottom:0;mso-position-horizontal:absolute;mso-position-horizontal-relative:text;mso-position-vertical:absolute;mso-position-vertical-relative:text;v-text-anchor:middle" o:gfxdata="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" fillcolor="white [3201]" strokeweight=".5pt">
+                <v:textbox>
+                  <w:txbxContent>
+                    <w:p>
+                      <w:pPr>
+                        <w:jc w:val="center"/>
+                        <w:rPr>
+                          <w:rFonts w:ascii="Times New Roman" w:hAnsi="Times New Roman" w:cs="Times New Roman"/>
+                          <w:sz w:val="32"/>
+                          <w:szCs w:val="32"/>
+                          <w:lang w:val="ru-RU"/>
+                        </w:rPr>
+                      </w:pPr>
+                      <w:r>
+                        <w:rPr>
+                          <w:rFonts w:ascii="Times New Roman" w:hAnsi="Times New Roman" w:cs="Times New Roman"/>
+                          <w:sz w:val="32"/>
+                          <w:szCs w:val="32"/>
+                          <w:lang w:val="ru-RU"/>
+                        </w:rPr>
+                        <w:t>Искажающая</w:t>
+                      </w:r>
+                    </w:p>
+                    <w:p>
+                      <w:pPr>
+                        <w:jc w:val="center"/>
+                        <w:rPr>
+                          <w:rFonts w:ascii="Times New Roman" w:hAnsi="Times New Roman" w:cs="Times New Roman"/>
+                          <w:sz w:val="32"/>
+                          <w:szCs w:val="32"/>
+                          <w:lang w:val="ru-RU"/>
+                        </w:rPr>
+                      </w:pPr>
+                      <w:r>
+                        <w:rPr>
+                          <w:rFonts w:ascii="Times New Roman" w:hAnsi="Times New Roman" w:cs="Times New Roman"/>
+                          <w:sz w:val="32"/>
+                          <w:szCs w:val="32"/>
+                          <w:lang w:val="ru-RU"/>
+                        </w:rPr>
+                        <w:t>система</w:t>
+                      </w:r>
+                    </w:p>
+                  </w:txbxContent>
+                </v:textbox>
+              </v:shape>
+            </w:pict>
+          </mc:Fallback>
+        </mc:AlternateContent>
+      </w:r>
     </w:p>
     <w:sectPr>
       <w:type w:val="continuous"/>
@@ -3119,6 +4930,75 @@
     <w:uiPriority w:val="99"/>
     <w:rsid w:val="00265237"/>
   </w:style>
+  <w:style w:type="character" w:customStyle="1" w:styleId="Bodytext41Italic40">
+    <w:name w:val="Body text (41) + Italic40"/>
+    <w:basedOn w:val="DefaultParagraphFont"/>
+    <w:uiPriority w:val="99"/>
+    <w:rsid w:val="00434097"/>
+    <w:rPr>
+      <w:rFonts w:ascii="Times New Roman" w:hAnsi="Times New Roman" w:cs="Times New Roman"/>
+      <w:b/>
+      <w:bCs/>
+      <w:i/>
+      <w:iCs/>
+      <w:sz w:val="21"/>
+      <w:szCs w:val="21"/>
+      <w:u w:val="none"/>
+    </w:rPr>
+  </w:style>
+  <w:style w:type="character" w:customStyle="1" w:styleId="Bodytext41Italic39">
+    <w:name w:val="Body text (41) + Italic39"/>
+    <w:aliases w:val="Spacing 1 pt277"/>
+    <w:basedOn w:val="DefaultParagraphFont"/>
+    <w:uiPriority w:val="99"/>
+    <w:rsid w:val="00434097"/>
+    <w:rPr>
+      <w:rFonts w:ascii="Times New Roman" w:hAnsi="Times New Roman" w:cs="Times New Roman"/>
+      <w:b/>
+      <w:bCs/>
+      <w:i/>
+      <w:iCs/>
+      <w:spacing w:val="30"/>
+      <w:sz w:val="21"/>
+      <w:szCs w:val="21"/>
+      <w:u w:val="none"/>
+      <w:lang w:val="en-US" w:eastAsia="en-US"/>
+    </w:rPr>
+  </w:style>
+  <w:style w:type="character" w:customStyle="1" w:styleId="Bodytext65">
+    <w:name w:val="Body text (6)5"/>
+    <w:basedOn w:val="DefaultParagraphFont"/>
+    <w:uiPriority w:val="99"/>
+    <w:rsid w:val="00434097"/>
+    <w:rPr>
+      <w:rFonts w:ascii="Times New Roman" w:hAnsi="Times New Roman" w:cs="Times New Roman"/>
+      <w:b/>
+      <w:bCs/>
+      <w:i/>
+      <w:iCs/>
+      <w:sz w:val="21"/>
+      <w:szCs w:val="21"/>
+      <w:u w:val="none"/>
+    </w:rPr>
+  </w:style>
+  <w:style w:type="character" w:customStyle="1" w:styleId="Bodytext6Spacing1pt5">
+    <w:name w:val="Body text (6) + Spacing 1 pt5"/>
+    <w:basedOn w:val="DefaultParagraphFont"/>
+    <w:uiPriority w:val="99"/>
+    <w:rsid w:val="00434097"/>
+    <w:rPr>
+      <w:rFonts w:ascii="Times New Roman" w:hAnsi="Times New Roman" w:cs="Times New Roman"/>
+      <w:b/>
+      <w:bCs/>
+      <w:i/>
+      <w:iCs/>
+      <w:spacing w:val="30"/>
+      <w:sz w:val="21"/>
+      <w:szCs w:val="21"/>
+      <w:u w:val="none"/>
+      <w:lang w:val="en-US" w:eastAsia="en-US"/>
+    </w:rPr>
+  </w:style>
 </w:styles>
 </file>
 
@@ -3388,7 +5268,7 @@
 </file>
 
 <file path=customXml/itemProps1.xml><?xml version="1.0" encoding="utf-8"?>
-<ds:datastoreItem xmlns:ds="http://schemas.openxmlformats.org/officeDocument/2006/customXml" ds:itemID="{C016E9D9-DAC6-4F70-8FD2-431109DC1EDC}">
+<ds:datastoreItem xmlns:ds="http://schemas.openxmlformats.org/officeDocument/2006/customXml" ds:itemID="{E7C3DA5B-4265-4D35-8DA5-D5D9C3B8B2D4}">
   <ds:schemaRefs>
     <ds:schemaRef ds:uri="http://schemas.openxmlformats.org/officeDocument/2006/bibliography"/>
   </ds:schemaRefs>
